--- a/3.逻辑结构设计/逻辑结构设计.docx
+++ b/3.逻辑结构设计/逻辑结构设计.docx
@@ -452,7 +452,28 @@
           <w:b/>
           <w:bCs/>
         </w:rPr>
-        <w:t>Movie_Genres</w:t>
+        <w:t>Movie</w:t>
+      </w:r>
+      <w:r>
+        <w:rPr>
+          <w:b/>
+          <w:bCs/>
+        </w:rPr>
+        <w:t>s</w:t>
+      </w:r>
+      <w:r>
+        <w:rPr>
+          <w:b/>
+          <w:bCs/>
+        </w:rPr>
+        <w:t>_Genre</w:t>
+      </w:r>
+      <w:r>
+        <w:rPr>
+          <w:b/>
+          <w:bCs/>
+        </w:rPr>
+        <w:t>s</w:t>
       </w:r>
       <w:proofErr w:type="spellEnd"/>
       <w:r>
@@ -535,7 +556,28 @@
           <w:b/>
           <w:bCs/>
         </w:rPr>
-        <w:t>Movie_Crew</w:t>
+        <w:t>Movie</w:t>
+      </w:r>
+      <w:r>
+        <w:rPr>
+          <w:b/>
+          <w:bCs/>
+        </w:rPr>
+        <w:t>s</w:t>
+      </w:r>
+      <w:r>
+        <w:rPr>
+          <w:b/>
+          <w:bCs/>
+        </w:rPr>
+        <w:t>_</w:t>
+      </w:r>
+      <w:r>
+        <w:rPr>
+          <w:b/>
+          <w:bCs/>
+        </w:rPr>
+        <w:t>People</w:t>
       </w:r>
       <w:proofErr w:type="spellEnd"/>
       <w:r>
@@ -1804,13 +1846,8 @@
       <w:r>
         <w:t xml:space="preserve"> </w:t>
       </w:r>
-      <w:proofErr w:type="gramStart"/>
-      <w:r>
-        <w:t>所有非键属性</w:t>
-      </w:r>
-      <w:proofErr w:type="gramEnd"/>
-      <w:r>
-        <w:t>都完全函数依赖于所有候选键。</w:t>
+      <w:r>
+        <w:t>所有非键属性都完全函数依赖于所有候选键。</w:t>
       </w:r>
     </w:p>
     <w:p>
@@ -1875,7 +1912,21 @@
           <w:b/>
           <w:bCs/>
         </w:rPr>
-        <w:t>Movie_Genres</w:t>
+        <w:t>Movie</w:t>
+      </w:r>
+      <w:r>
+        <w:rPr>
+          <w:b/>
+          <w:bCs/>
+        </w:rPr>
+        <w:t>s</w:t>
+      </w:r>
+      <w:r>
+        <w:rPr>
+          <w:b/>
+          <w:bCs/>
+        </w:rPr>
+        <w:t>_Genres</w:t>
       </w:r>
       <w:proofErr w:type="spellEnd"/>
       <w:r>
@@ -2044,7 +2095,21 @@
           <w:b/>
           <w:bCs/>
         </w:rPr>
-        <w:t>Movie_Genres</w:t>
+        <w:t>Movie</w:t>
+      </w:r>
+      <w:r>
+        <w:rPr>
+          <w:b/>
+          <w:bCs/>
+        </w:rPr>
+        <w:t>s</w:t>
+      </w:r>
+      <w:r>
+        <w:rPr>
+          <w:b/>
+          <w:bCs/>
+        </w:rPr>
+        <w:t>_Genres</w:t>
       </w:r>
       <w:proofErr w:type="spellEnd"/>
       <w:r>
@@ -2095,7 +2160,28 @@
           <w:b/>
           <w:bCs/>
         </w:rPr>
-        <w:t>Movie_Crew</w:t>
+        <w:t>Movie</w:t>
+      </w:r>
+      <w:r>
+        <w:rPr>
+          <w:b/>
+          <w:bCs/>
+        </w:rPr>
+        <w:t>s</w:t>
+      </w:r>
+      <w:r>
+        <w:rPr>
+          <w:b/>
+          <w:bCs/>
+        </w:rPr>
+        <w:t>_</w:t>
+      </w:r>
+      <w:r>
+        <w:rPr>
+          <w:b/>
+          <w:bCs/>
+        </w:rPr>
+        <w:t>People</w:t>
       </w:r>
       <w:proofErr w:type="spellEnd"/>
       <w:r>
@@ -2260,15 +2346,7 @@
         <w:t xml:space="preserve"> </w:t>
       </w:r>
       <w:r>
-        <w:t>所有属性都完全函数依赖</w:t>
-      </w:r>
-      <w:proofErr w:type="gramStart"/>
-      <w:r>
-        <w:t>于唯一</w:t>
-      </w:r>
-      <w:proofErr w:type="gramEnd"/>
-      <w:r>
-        <w:t>的主键。</w:t>
+        <w:t>所有属性都完全函数依赖于唯一的主键。</w:t>
       </w:r>
     </w:p>
     <w:p>
@@ -2291,7 +2369,28 @@
           <w:b/>
           <w:bCs/>
         </w:rPr>
-        <w:t>Movie_Crew</w:t>
+        <w:t>Movie</w:t>
+      </w:r>
+      <w:r>
+        <w:rPr>
+          <w:b/>
+          <w:bCs/>
+        </w:rPr>
+        <w:t>s</w:t>
+      </w:r>
+      <w:r>
+        <w:rPr>
+          <w:b/>
+          <w:bCs/>
+        </w:rPr>
+        <w:t>_</w:t>
+      </w:r>
+      <w:r>
+        <w:rPr>
+          <w:b/>
+          <w:bCs/>
+        </w:rPr>
+        <w:t>People</w:t>
       </w:r>
       <w:proofErr w:type="spellEnd"/>
       <w:r>
@@ -2591,13 +2690,7 @@
         <w:t>)</w:t>
       </w:r>
     </w:p>
-    <w:p>
-      <w:pPr>
-        <w:rPr>
-          <w:rFonts w:hint="eastAsia"/>
-        </w:rPr>
-      </w:pPr>
-    </w:p>
+    <w:p/>
     <w:p>
       <w:r>
         <w:rPr>
@@ -2810,13 +2903,7 @@
         <w:t>创建时间</w:t>
       </w:r>
     </w:p>
-    <w:p>
-      <w:pPr>
-        <w:rPr>
-          <w:rFonts w:hint="eastAsia"/>
-        </w:rPr>
-      </w:pPr>
-    </w:p>
+    <w:p/>
     <w:p>
       <w:r>
         <w:rPr>
@@ -3073,9 +3160,6 @@
     <w:p>
       <w:pPr>
         <w:ind w:left="476" w:firstLine="0"/>
-        <w:rPr>
-          <w:rFonts w:hint="eastAsia"/>
-        </w:rPr>
       </w:pPr>
     </w:p>
     <w:p>
@@ -3282,7 +3366,6 @@
       <w:pPr>
         <w:ind w:firstLineChars="198" w:firstLine="475"/>
         <w:rPr>
-          <w:rFonts w:hint="eastAsia"/>
           <w:color w:val="FF0000"/>
           <w:spacing w:val="0"/>
           <w:szCs w:val="24"/>
@@ -6904,6 +6987,7 @@
   <w:style w:type="character" w:default="1" w:styleId="a1">
     <w:name w:val="Default Paragraph Font"/>
     <w:uiPriority w:val="1"/>
+    <w:semiHidden/>
     <w:unhideWhenUsed/>
   </w:style>
   <w:style w:type="table" w:default="1" w:styleId="a2">
